--- a/Handouts/handout01.docx
+++ b/Handouts/handout01.docx
@@ -17,6 +17,14 @@
         <w:t xml:space="preserve">Lecturer: Vince Knight Office: M1.25 email: knightva@cf.ac.uk</w:t>
       </w:r>
     </w:p>
+    <w:p>
+      <w:r>
+        <w:rPr>
+          <w:b/>
+        </w:rPr>
+        <w:t xml:space="preserve">Office hours: Thursday 1300-1500</w:t>
+      </w:r>
+    </w:p>
     <w:bookmarkStart w:id="intended-learning-outcomes-for-this-module" w:name="intended-learning-outcomes-for-this-module"/>
     <w:p>
       <w:pPr>
@@ -89,7 +97,16 @@
         </w:numPr>
       </w:pPr>
       <w:r>
-        <w:t xml:space="preserve">2 lab sessions to do 1 lab sheet;</w:t>
+        <w:t xml:space="preserve">2 lab sessions to do 1 lab sheet (</w:t>
+      </w:r>
+      <w:r>
+        <w:rPr>
+          <w:b/>
+        </w:rPr>
+        <w:t xml:space="preserve">bring headphone!</w:t>
+      </w:r>
+      <w:r>
+        <w:t xml:space="preserve">);</w:t>
       </w:r>
     </w:p>
     <w:p>
@@ -139,16 +156,16 @@
         <w:t xml:space="preserve">Office hours Thursday 1300 - 1500.</w:t>
       </w:r>
     </w:p>
-    <w:bookmarkStart w:id="resources" w:name="resources"/>
+    <w:bookmarkStart w:id="what-you-should-do-next" w:name="what-you-should-do-next"/>
     <w:p>
       <w:pPr>
         <w:pStyle w:val="Heading2"/>
       </w:pPr>
       <w:r>
-        <w:t xml:space="preserve">Resources:</w:t>
-      </w:r>
-    </w:p>
-    <w:bookmarkEnd w:id="resources"/>
+        <w:t xml:space="preserve">What you should do next:</w:t>
+      </w:r>
+    </w:p>
+    <w:bookmarkEnd w:id="what-you-should-do-next"/>
     <w:p>
       <w:pPr>
         <w:numPr>
@@ -157,7 +174,18 @@
         </w:numPr>
       </w:pPr>
       <w:r>
-        <w:t xml:space="preserve">All teaching resources are available at</w:t>
+        <w:t xml:space="preserve">Download and install Python on your own machine if you have one:</w:t>
+      </w:r>
+    </w:p>
+    <w:p>
+      <w:pPr>
+        <w:numPr>
+          <w:numId w:val="5"/>
+          <w:ilvl w:val="1"/>
+        </w:numPr>
+      </w:pPr>
+      <w:r>
+        <w:t xml:space="preserve">If you have a windows machine follow the instruction at</w:t>
       </w:r>
       <w:r>
         <w:t xml:space="preserve"> </w:t>
@@ -167,9 +195,77 @@
           <w:rPr>
             <w:rStyle w:val="Hyperlink"/>
           </w:rPr>
-          <w:t xml:space="preserve">drvinceknight.github.io/Computing_for_mathetics</w:t>
+          <w:t xml:space="preserve">www.python.org/</w:t>
         </w:r>
       </w:hyperlink>
+    </w:p>
+    <w:p>
+      <w:pPr>
+        <w:numPr>
+          <w:numId w:val="5"/>
+          <w:ilvl w:val="1"/>
+        </w:numPr>
+      </w:pPr>
+      <w:r>
+        <w:t xml:space="preserve">If you have a linux or a Mac (nix) then python is already installed.</w:t>
+      </w:r>
+    </w:p>
+    <w:p>
+      <w:pPr>
+        <w:numPr>
+          <w:numId w:val="5"/>
+          <w:ilvl w:val="0"/>
+        </w:numPr>
+      </w:pPr>
+      <w:r>
+        <w:t xml:space="preserve">Start working on the the first lab sheet.</w:t>
+      </w:r>
+    </w:p>
+    <w:p>
+      <w:pPr>
+        <w:numPr>
+          <w:numId w:val="5"/>
+          <w:ilvl w:val="0"/>
+        </w:numPr>
+      </w:pPr>
+      <w:r>
+        <w:t xml:space="preserve">Organise a study group of 4 to 5 people to work together (I suggest finding people in your own tutor groups).</w:t>
+      </w:r>
+    </w:p>
+    <w:bookmarkStart w:id="resources" w:name="resources"/>
+    <w:p>
+      <w:pPr>
+        <w:pStyle w:val="Heading2"/>
+      </w:pPr>
+      <w:r>
+        <w:t xml:space="preserve">Resources:</w:t>
+      </w:r>
+    </w:p>
+    <w:bookmarkEnd w:id="resources"/>
+    <w:p>
+      <w:pPr>
+        <w:numPr>
+          <w:numId w:val="6"/>
+          <w:ilvl w:val="0"/>
+        </w:numPr>
+      </w:pPr>
+      <w:r>
+        <w:t xml:space="preserve">All teaching resources are available at</w:t>
+      </w:r>
+      <w:r>
+        <w:t xml:space="preserve"> </w:t>
+      </w:r>
+      <w:hyperlink r:id="link1">
+        <w:r>
+          <w:rPr>
+            <w:rStyle w:val="Hyperlink"/>
+          </w:rPr>
+          <w:t xml:space="preserve">www.vincent-knight.com/home/teaching/computing-for-mathematics</w:t>
+        </w:r>
+      </w:hyperlink>
+      <w:r>
+        <w:t xml:space="preserve">.</w:t>
+      </w:r>
     </w:p>
   </w:body>
 </w:document>
@@ -347,6 +443,12 @@
     <w:abstractNumId w:val="2"/>
   </w:num>
   <w:num w:numId="4">
+    <w:abstractNumId w:val="2"/>
+  </w:num>
+  <w:num w:numId="5">
+    <w:abstractNumId w:val="2"/>
+  </w:num>
+  <w:num w:numId="6">
     <w:abstractNumId w:val="2"/>
   </w:num>
 </w:numbering>

--- a/Handouts/handout01.docx
+++ b/Handouts/handout01.docx
@@ -2,16 +2,16 @@
 <file path=word/document.xml><?xml version="1.0" encoding="utf-8"?>
 <w:document xmlns:w="http://schemas.openxmlformats.org/wordprocessingml/2006/main" xmlns:m="http://schemas.openxmlformats.org/officeDocument/2006/math" xmlns:r="http://schemas.openxmlformats.org/officeDocument/2006/relationships" xmlns:o="urn:schemas-microsoft-com:office:office" xmlns:v="urn:schemas-microsoft-com:vml" xmlns:w10="urn:schemas-microsoft-com:office:word" xmlns:a="http://schemas.openxmlformats.org/drawingml/2006/main" xmlns:pic="http://schemas.openxmlformats.org/drawingml/2006/picture" xmlns:wp="http://schemas.openxmlformats.org/drawingml/2006/wordprocessingDrawing">
   <w:body>
-    <w:bookmarkStart w:id="computing-for-mathematics" w:name="computing-for-mathematics"/>
+    <w:bookmarkStart w:id="computing-for-mathematics-handout-1---what-you-need-to-know" w:name="computing-for-mathematics-handout-1---what-you-need-to-know"/>
     <w:p>
       <w:pPr>
         <w:pStyle w:val="Heading1"/>
       </w:pPr>
       <w:r>
-        <w:t xml:space="preserve">Computing for mathematics</w:t>
-      </w:r>
-    </w:p>
-    <w:bookmarkEnd w:id="computing-for-mathematics"/>
+        <w:t xml:space="preserve">Computing for mathematics handout 1 - What you need to know</w:t>
+      </w:r>
+    </w:p>
+    <w:bookmarkEnd w:id="computing-for-mathematics-handout-1---what-you-need-to-know"/>
     <w:p>
       <w:r>
         <w:t xml:space="preserve">Lecturer: Vince Knight Office: M1.25 email: knightva@cf.ac.uk</w:t>

--- a/Handouts/handout01.docx
+++ b/Handouts/handout01.docx
@@ -14,7 +14,17 @@
     <w:bookmarkEnd w:id="computing-for-mathematics-handout-1---what-you-need-to-know"/>
     <w:p>
       <w:r>
-        <w:t xml:space="preserve">Lecturer: Vince Knight Office: M1.25 email: knightva@cf.ac.uk</w:t>
+        <w:t xml:space="preserve">Lecturer: Vince Knight</w:t>
+      </w:r>
+    </w:p>
+    <w:p>
+      <w:r>
+        <w:t xml:space="preserve">Office: M1.25</w:t>
+      </w:r>
+    </w:p>
+    <w:p>
+      <w:r>
+        <w:t xml:space="preserve">email: knightva@cf.ac.uk</w:t>
       </w:r>
     </w:p>
     <w:p>
@@ -207,7 +217,7 @@
         </w:numPr>
       </w:pPr>
       <w:r>
-        <w:t xml:space="preserve">If you have a linux or a Mac (nix) then python is already installed.</w:t>
+        <w:t xml:space="preserve">If you have a linux machine or using Mac OS (both of these are 'nix' machines) then python is already installed.</w:t>
       </w:r>
     </w:p>
     <w:p>

--- a/Handouts/handout01.docx
+++ b/Handouts/handout01.docx
@@ -113,7 +113,7 @@
         <w:rPr>
           <w:b/>
         </w:rPr>
-        <w:t xml:space="preserve">bring headphone!</w:t>
+        <w:t xml:space="preserve">bring headphones!</w:t>
       </w:r>
       <w:r>
         <w:t xml:space="preserve">);</w:t>
@@ -228,7 +228,7 @@
         </w:numPr>
       </w:pPr>
       <w:r>
-        <w:t xml:space="preserve">Start working on the the first lab sheet.</w:t>
+        <w:t xml:space="preserve">Start working on the first lab sheet.</w:t>
       </w:r>
     </w:p>
     <w:p>
